--- a/דוח מכין - עיבוד אותות דיבור.docx
+++ b/דוח מכין - עיבוד אותות דיבור.docx
@@ -98,27 +98,7 @@
           <w:szCs w:val="28"/>
           <w:rtl/>
         </w:rPr>
-        <w:t xml:space="preserve">ניתאי </w:t>
-      </w:r>
-      <w:proofErr w:type="spellStart"/>
-      <w:r>
-        <w:rPr>
-          <w:rFonts w:ascii="David" w:hAnsi="David" w:cs="David" w:hint="cs"/>
-          <w:sz w:val="28"/>
-          <w:szCs w:val="28"/>
-          <w:rtl/>
-        </w:rPr>
-        <w:t>ויגדרהאוס</w:t>
-      </w:r>
-      <w:proofErr w:type="spellEnd"/>
-      <w:r>
-        <w:rPr>
-          <w:rFonts w:ascii="David" w:hAnsi="David" w:cs="David" w:hint="cs"/>
-          <w:sz w:val="28"/>
-          <w:szCs w:val="28"/>
-          <w:rtl/>
-        </w:rPr>
-        <w:t>, 311154942</w:t>
+        <w:t>ניתאי ויגדרהאוס, 311154942</w:t>
       </w:r>
     </w:p>
     <w:p>
@@ -458,7 +438,7 @@
       <w:pPr>
         <w:spacing w:line="360" w:lineRule="auto"/>
         <w:rPr>
-          <w:rFonts w:ascii="David" w:hAnsi="David" w:cs="David" w:hint="cs"/>
+          <w:rFonts w:ascii="David" w:hAnsi="David" w:cs="David"/>
           <w:sz w:val="24"/>
           <w:szCs w:val="24"/>
           <w:rtl/>
@@ -688,7 +668,7 @@
       <w:pPr>
         <w:spacing w:line="360" w:lineRule="auto"/>
         <w:rPr>
-          <w:rFonts w:ascii="David" w:hAnsi="David" w:cs="David" w:hint="cs"/>
+          <w:rFonts w:ascii="David" w:hAnsi="David" w:cs="David"/>
           <w:sz w:val="24"/>
           <w:szCs w:val="24"/>
           <w:u w:val="single"/>
@@ -1321,23 +1301,7 @@
                       <w:sz w:val="24"/>
                       <w:szCs w:val="24"/>
                     </w:rPr>
-                    <m:t xml:space="preserve">0 </m:t>
-                  </m:r>
-                  <m:r>
-                    <w:rPr>
-                      <w:rFonts w:ascii="Cambria Math" w:hAnsi="Cambria Math" w:cs="David"/>
-                      <w:sz w:val="24"/>
-                      <w:szCs w:val="24"/>
-                    </w:rPr>
-                    <m:t xml:space="preserve">                  </m:t>
-                  </m:r>
-                  <m:r>
-                    <w:rPr>
-                      <w:rFonts w:ascii="Cambria Math" w:hAnsi="Cambria Math" w:cs="David"/>
-                      <w:sz w:val="24"/>
-                      <w:szCs w:val="24"/>
-                    </w:rPr>
-                    <m:t>else</m:t>
+                    <m:t>0                   else</m:t>
                   </m:r>
                 </m:e>
               </m:eqArr>
@@ -1363,6 +1327,7 @@
           <w:szCs w:val="24"/>
           <w:rtl/>
         </w:rPr>
+        <w:lastRenderedPageBreak/>
         <w:t xml:space="preserve"> </w:t>
       </w:r>
       <w:r>
@@ -1445,15 +1410,7 @@
                       <w:sz w:val="24"/>
                       <w:szCs w:val="24"/>
                     </w:rPr>
-                    <m:t>t</m:t>
-                  </m:r>
-                  <m:r>
-                    <w:rPr>
-                      <w:rFonts w:ascii="Cambria Math" w:hAnsi="Cambria Math" w:cs="David"/>
-                      <w:sz w:val="24"/>
-                      <w:szCs w:val="24"/>
-                    </w:rPr>
-                    <m:t>-nT</m:t>
+                    <m:t>t-nT</m:t>
                   </m:r>
                 </m:e>
               </m:d>
@@ -1634,7 +1591,7 @@
       <w:pPr>
         <w:spacing w:line="360" w:lineRule="auto"/>
         <w:rPr>
-          <w:rFonts w:ascii="David" w:eastAsiaTheme="minorEastAsia" w:hAnsi="David" w:cs="David" w:hint="cs"/>
+          <w:rFonts w:ascii="David" w:eastAsiaTheme="minorEastAsia" w:hAnsi="David" w:cs="David"/>
           <w:i/>
           <w:sz w:val="24"/>
           <w:szCs w:val="24"/>
@@ -1720,15 +1677,7 @@
                   <w:sz w:val="24"/>
                   <w:szCs w:val="24"/>
                 </w:rPr>
-                <m:t>)</m:t>
-              </m:r>
-              <m:r>
-                <w:rPr>
-                  <w:rFonts w:ascii="Cambria Math" w:hAnsi="Cambria Math" w:cs="David"/>
-                  <w:sz w:val="24"/>
-                  <w:szCs w:val="24"/>
-                </w:rPr>
-                <m:t>=</m:t>
+                <m:t>)=</m:t>
               </m:r>
               <m:f>
                 <m:fPr>
@@ -2039,7 +1988,7 @@
       <w:pPr>
         <w:spacing w:line="360" w:lineRule="auto"/>
         <w:rPr>
-          <w:rFonts w:ascii="David" w:eastAsiaTheme="minorEastAsia" w:hAnsi="David" w:cs="David"/>
+          <w:rFonts w:ascii="David" w:eastAsiaTheme="minorEastAsia" w:hAnsi="David" w:cs="David" w:hint="cs"/>
           <w:sz w:val="24"/>
           <w:szCs w:val="24"/>
           <w:u w:val="single"/>
@@ -2094,7 +2043,7 @@
           <w:szCs w:val="24"/>
           <w:rtl/>
         </w:rPr>
-        <w:t xml:space="preserve"> במסנן, נקבל תגובת </w:t>
+        <w:t xml:space="preserve"> במסנן, נקבל תגובת קונבולוציה בין המסנן לבין רכבת </w:t>
       </w:r>
       <w:proofErr w:type="spellStart"/>
       <w:r>
@@ -2104,7 +2053,7 @@
           <w:szCs w:val="24"/>
           <w:rtl/>
         </w:rPr>
-        <w:t>קונבולוציה</w:t>
+        <w:t>ההלמים</w:t>
       </w:r>
       <w:proofErr w:type="spellEnd"/>
       <w:r>
@@ -2114,7 +2063,7 @@
           <w:szCs w:val="24"/>
           <w:rtl/>
         </w:rPr>
-        <w:t xml:space="preserve"> בין המסנן לבין רכבת </w:t>
+        <w:t xml:space="preserve"> בזמן, המהווה בתדר מכפלה בין רכבת </w:t>
       </w:r>
       <w:proofErr w:type="spellStart"/>
       <w:r>
@@ -2134,26 +2083,6 @@
           <w:szCs w:val="24"/>
           <w:rtl/>
         </w:rPr>
-        <w:t xml:space="preserve"> בזמן, המהווה בתדר מכפלה בין רכבת </w:t>
-      </w:r>
-      <w:proofErr w:type="spellStart"/>
-      <w:r>
-        <w:rPr>
-          <w:rFonts w:ascii="David" w:eastAsiaTheme="minorEastAsia" w:hAnsi="David" w:cs="David" w:hint="cs"/>
-          <w:sz w:val="24"/>
-          <w:szCs w:val="24"/>
-          <w:rtl/>
-        </w:rPr>
-        <w:t>ההלמים</w:t>
-      </w:r>
-      <w:proofErr w:type="spellEnd"/>
-      <w:r>
-        <w:rPr>
-          <w:rFonts w:ascii="David" w:eastAsiaTheme="minorEastAsia" w:hAnsi="David" w:cs="David" w:hint="cs"/>
-          <w:sz w:val="24"/>
-          <w:szCs w:val="24"/>
-          <w:rtl/>
-        </w:rPr>
         <w:t xml:space="preserve"> בתדר לתגובת התדר של המסנן.</w:t>
       </w:r>
     </w:p>
@@ -2161,7 +2090,7 @@
       <w:pPr>
         <w:spacing w:line="360" w:lineRule="auto"/>
         <w:rPr>
-          <w:rFonts w:ascii="David" w:eastAsiaTheme="minorEastAsia" w:hAnsi="David" w:cs="David" w:hint="cs"/>
+          <w:rFonts w:ascii="David" w:eastAsiaTheme="minorEastAsia" w:hAnsi="David" w:cs="David"/>
           <w:sz w:val="24"/>
           <w:szCs w:val="24"/>
           <w:rtl/>
@@ -2416,7 +2345,7 @@
       <w:pPr>
         <w:spacing w:line="360" w:lineRule="auto"/>
         <w:rPr>
-          <w:rFonts w:ascii="David" w:eastAsiaTheme="minorEastAsia" w:hAnsi="David" w:cs="David" w:hint="cs"/>
+          <w:rFonts w:ascii="David" w:eastAsiaTheme="minorEastAsia" w:hAnsi="David" w:cs="David"/>
           <w:sz w:val="24"/>
           <w:szCs w:val="24"/>
           <w:rtl/>
@@ -2941,31 +2870,7 @@
                       <w:sz w:val="24"/>
                       <w:szCs w:val="24"/>
                     </w:rPr>
-                    <m:t xml:space="preserve">  </m:t>
-                  </m:r>
-                  <m:r>
-                    <w:rPr>
-                      <w:rFonts w:ascii="Cambria Math" w:eastAsiaTheme="minorEastAsia" w:hAnsi="Cambria Math" w:cs="David"/>
-                      <w:sz w:val="24"/>
-                      <w:szCs w:val="24"/>
-                    </w:rPr>
-                    <m:t xml:space="preserve">       </m:t>
-                  </m:r>
-                  <m:r>
-                    <w:rPr>
-                      <w:rFonts w:ascii="Cambria Math" w:eastAsiaTheme="minorEastAsia" w:hAnsi="Cambria Math" w:cs="David"/>
-                      <w:sz w:val="24"/>
-                      <w:szCs w:val="24"/>
-                    </w:rPr>
-                    <m:t xml:space="preserve">for </m:t>
-                  </m:r>
-                  <m:r>
-                    <w:rPr>
-                      <w:rFonts w:ascii="Cambria Math" w:eastAsiaTheme="minorEastAsia" w:hAnsi="Cambria Math" w:cs="David"/>
-                      <w:sz w:val="24"/>
-                      <w:szCs w:val="24"/>
-                    </w:rPr>
-                    <m:t>0≤n≤q</m:t>
+                    <m:t xml:space="preserve">         for 0≤n≤q</m:t>
                   </m:r>
                 </m:e>
                 <m:e>
@@ -3208,7 +3113,7 @@
           <w:szCs w:val="24"/>
           <w:rtl/>
         </w:rPr>
-        <w:t>זהו מסנן סיבתי התלוי בכניסות עבר.</w:t>
+        <w:t>זהו מסנן סיבתי התלוי בכניסות.</w:t>
       </w:r>
     </w:p>
     <w:p>
@@ -3230,6 +3135,7 @@
           <w:u w:val="single"/>
           <w:rtl/>
         </w:rPr>
+        <w:lastRenderedPageBreak/>
         <w:t>סעיף ב':</w:t>
       </w:r>
     </w:p>
@@ -3453,15 +3359,7 @@
                   <w:sz w:val="24"/>
                   <w:szCs w:val="24"/>
                 </w:rPr>
-                <m:t>n</m:t>
-              </m:r>
-              <m:r>
-                <w:rPr>
-                  <w:rFonts w:ascii="Cambria Math" w:eastAsiaTheme="minorEastAsia" w:hAnsi="Cambria Math" w:cs="David"/>
-                  <w:sz w:val="24"/>
-                  <w:szCs w:val="24"/>
-                </w:rPr>
-                <m:t>-1</m:t>
+                <m:t>n-1</m:t>
               </m:r>
             </m:e>
           </m:d>
@@ -3533,15 +3431,7 @@
                   <w:sz w:val="24"/>
                   <w:szCs w:val="24"/>
                 </w:rPr>
-                <m:t>n</m:t>
-              </m:r>
-              <m:r>
-                <w:rPr>
-                  <w:rFonts w:ascii="Cambria Math" w:eastAsiaTheme="minorEastAsia" w:hAnsi="Cambria Math" w:cs="David"/>
-                  <w:sz w:val="24"/>
-                  <w:szCs w:val="24"/>
-                </w:rPr>
-                <m:t>-</m:t>
+                <m:t>n-</m:t>
               </m:r>
               <m:d>
                 <m:dPr>
@@ -4213,6 +4103,26 @@
           <w:rFonts w:ascii="David" w:eastAsiaTheme="minorEastAsia" w:hAnsi="David" w:cs="David"/>
           <w:sz w:val="24"/>
           <w:szCs w:val="24"/>
+          <w:rtl/>
+        </w:rPr>
+      </w:pPr>
+      <w:r>
+        <w:rPr>
+          <w:rFonts w:ascii="David" w:eastAsiaTheme="minorEastAsia" w:hAnsi="David" w:cs="David" w:hint="cs"/>
+          <w:sz w:val="24"/>
+          <w:szCs w:val="24"/>
+          <w:rtl/>
+        </w:rPr>
+        <w:t>זהו מסנן התלוי בכניסות וביציאות.</w:t>
+      </w:r>
+    </w:p>
+    <w:p>
+      <w:pPr>
+        <w:spacing w:line="360" w:lineRule="auto"/>
+        <w:rPr>
+          <w:rFonts w:ascii="David" w:eastAsiaTheme="minorEastAsia" w:hAnsi="David" w:cs="David"/>
+          <w:sz w:val="24"/>
+          <w:szCs w:val="24"/>
           <w:u w:val="single"/>
           <w:rtl/>
         </w:rPr>
@@ -4230,7 +4140,7 @@
     </w:p>
     <w:p>
       <w:pPr>
-        <w:pStyle w:val="a4"/>
+        <w:pStyle w:val="ListParagraph"/>
         <w:numPr>
           <w:ilvl w:val="0"/>
           <w:numId w:val="1"/>
@@ -4273,7 +4183,7 @@
     </w:p>
     <w:p>
       <w:pPr>
-        <w:pStyle w:val="a4"/>
+        <w:pStyle w:val="ListParagraph"/>
         <w:numPr>
           <w:ilvl w:val="0"/>
           <w:numId w:val="1"/>
@@ -4322,7 +4232,7 @@
     </w:p>
     <w:p>
       <w:pPr>
-        <w:pStyle w:val="a4"/>
+        <w:pStyle w:val="ListParagraph"/>
         <w:numPr>
           <w:ilvl w:val="0"/>
           <w:numId w:val="1"/>
@@ -4366,7 +4276,7 @@
     </w:p>
     <w:p>
       <w:pPr>
-        <w:pStyle w:val="a4"/>
+        <w:pStyle w:val="ListParagraph"/>
         <w:spacing w:line="360" w:lineRule="auto"/>
         <w:rPr>
           <w:rFonts w:ascii="David" w:eastAsiaTheme="minorEastAsia" w:hAnsi="David" w:cs="David"/>
@@ -4387,7 +4297,7 @@
     </w:p>
     <w:p>
       <w:pPr>
-        <w:pStyle w:val="a4"/>
+        <w:pStyle w:val="ListParagraph"/>
         <w:spacing w:line="360" w:lineRule="auto"/>
         <w:rPr>
           <w:rFonts w:ascii="David" w:eastAsiaTheme="minorEastAsia" w:hAnsi="David" w:cs="David"/>
@@ -4439,63 +4349,23 @@
     </w:p>
     <w:p>
       <w:pPr>
-        <w:pStyle w:val="a4"/>
-        <w:spacing w:line="360" w:lineRule="auto"/>
-        <w:rPr>
-          <w:rFonts w:ascii="David" w:eastAsiaTheme="minorEastAsia" w:hAnsi="David" w:cs="David"/>
-          <w:sz w:val="24"/>
-          <w:szCs w:val="24"/>
-          <w:rtl/>
-        </w:rPr>
-      </w:pPr>
-      <w:r>
-        <w:rPr>
-          <w:rFonts w:ascii="David" w:eastAsiaTheme="minorEastAsia" w:hAnsi="David" w:cs="David" w:hint="cs"/>
-          <w:sz w:val="24"/>
-          <w:szCs w:val="24"/>
-          <w:rtl/>
-        </w:rPr>
-        <w:t>קיום של קטבים בזוויות 0, 2 ו-(2-) (</w:t>
-      </w:r>
-      <w:proofErr w:type="spellStart"/>
-      <w:r>
-        <w:rPr>
-          <w:rFonts w:ascii="David" w:eastAsiaTheme="minorEastAsia" w:hAnsi="David" w:cs="David" w:hint="cs"/>
-          <w:sz w:val="24"/>
-          <w:szCs w:val="24"/>
-          <w:rtl/>
-        </w:rPr>
-        <w:t>רדיאן</w:t>
-      </w:r>
-      <w:proofErr w:type="spellEnd"/>
-      <w:r>
-        <w:rPr>
-          <w:rFonts w:ascii="David" w:eastAsiaTheme="minorEastAsia" w:hAnsi="David" w:cs="David" w:hint="cs"/>
-          <w:sz w:val="24"/>
-          <w:szCs w:val="24"/>
-          <w:rtl/>
-        </w:rPr>
-        <w:t>), וקיום של אפסים בזוויות (1-) ו-1 (</w:t>
-      </w:r>
-      <w:proofErr w:type="spellStart"/>
-      <w:r>
-        <w:rPr>
-          <w:rFonts w:ascii="David" w:eastAsiaTheme="minorEastAsia" w:hAnsi="David" w:cs="David" w:hint="cs"/>
-          <w:sz w:val="24"/>
-          <w:szCs w:val="24"/>
-          <w:rtl/>
-        </w:rPr>
-        <w:t>רדיאן</w:t>
-      </w:r>
-      <w:proofErr w:type="spellEnd"/>
-      <w:r>
-        <w:rPr>
-          <w:rFonts w:ascii="David" w:eastAsiaTheme="minorEastAsia" w:hAnsi="David" w:cs="David" w:hint="cs"/>
-          <w:sz w:val="24"/>
-          <w:szCs w:val="24"/>
-          <w:rtl/>
-        </w:rPr>
-        <w:t>).</w:t>
+        <w:pStyle w:val="ListParagraph"/>
+        <w:spacing w:line="360" w:lineRule="auto"/>
+        <w:rPr>
+          <w:rFonts w:ascii="David" w:eastAsiaTheme="minorEastAsia" w:hAnsi="David" w:cs="David"/>
+          <w:sz w:val="24"/>
+          <w:szCs w:val="24"/>
+          <w:rtl/>
+        </w:rPr>
+      </w:pPr>
+      <w:r>
+        <w:rPr>
+          <w:rFonts w:ascii="David" w:eastAsiaTheme="minorEastAsia" w:hAnsi="David" w:cs="David" w:hint="cs"/>
+          <w:sz w:val="24"/>
+          <w:szCs w:val="24"/>
+          <w:rtl/>
+        </w:rPr>
+        <w:t>קיום של קטבים בזוויות 0, 2 ו-(2-) (רדיאן), וקיום של אפסים בזוויות (1-) ו-1 (רדיאן).</w:t>
       </w:r>
     </w:p>
     <w:p>
@@ -4729,6 +4599,7 @@
           <w:szCs w:val="24"/>
           <w:rtl/>
         </w:rPr>
+        <w:lastRenderedPageBreak/>
         <w:t xml:space="preserve">כמו כן, </w:t>
       </w:r>
       <w:r>
@@ -4786,18 +4657,7 @@
           <w:szCs w:val="24"/>
           <w:rtl/>
         </w:rPr>
-        <w:t xml:space="preserve"> של שני האיברים בביטוי</w:t>
-      </w:r>
-      <w:bookmarkStart w:id="0" w:name="_GoBack"/>
-      <w:bookmarkEnd w:id="0"/>
-      <w:r>
-        <w:rPr>
-          <w:rFonts w:ascii="David" w:eastAsiaTheme="minorEastAsia" w:hAnsi="David" w:cs="David" w:hint="cs"/>
-          <w:sz w:val="24"/>
-          <w:szCs w:val="24"/>
-          <w:rtl/>
-        </w:rPr>
-        <w:t xml:space="preserve">  הנ"ל</w:t>
+        <w:t xml:space="preserve"> של שני האיברים בביטוי  הנ"ל</w:t>
       </w:r>
       <w:r>
         <w:rPr>
@@ -4888,31 +4748,7 @@
             <w:sz w:val="24"/>
             <w:szCs w:val="24"/>
           </w:rPr>
-          <m:t xml:space="preserve"> </m:t>
-        </m:r>
-        <m:r>
-          <w:rPr>
-            <w:rFonts w:ascii="Cambria Math" w:eastAsiaTheme="minorEastAsia" w:hAnsi="Cambria Math" w:cs="David"/>
-            <w:sz w:val="24"/>
-            <w:szCs w:val="24"/>
-          </w:rPr>
-          <m:t>0</m:t>
-        </m:r>
-        <m:r>
-          <w:rPr>
-            <w:rFonts w:ascii="Cambria Math" w:eastAsiaTheme="minorEastAsia" w:hAnsi="Cambria Math" w:cs="David"/>
-            <w:sz w:val="24"/>
-            <w:szCs w:val="24"/>
-          </w:rPr>
-          <m:t>≤n≤</m:t>
-        </m:r>
-        <m:r>
-          <w:rPr>
-            <w:rFonts w:ascii="Cambria Math" w:eastAsiaTheme="minorEastAsia" w:hAnsi="Cambria Math" w:cs="David"/>
-            <w:sz w:val="24"/>
-            <w:szCs w:val="24"/>
-          </w:rPr>
-          <m:t>N-1</m:t>
+          <m:t xml:space="preserve"> 0≤n≤N-1</m:t>
         </m:r>
       </m:oMath>
       <w:r>
@@ -5124,23 +4960,7 @@
                   <w:sz w:val="24"/>
                   <w:szCs w:val="24"/>
                 </w:rPr>
-                <m:t>n</m:t>
-              </m:r>
-              <m:r>
-                <w:rPr>
-                  <w:rFonts w:ascii="Cambria Math" w:eastAsiaTheme="minorEastAsia" w:hAnsi="Cambria Math" w:cs="David"/>
-                  <w:sz w:val="24"/>
-                  <w:szCs w:val="24"/>
-                </w:rPr>
-                <m:t>=</m:t>
-              </m:r>
-              <m:r>
-                <w:rPr>
-                  <w:rFonts w:ascii="Cambria Math" w:eastAsiaTheme="minorEastAsia" w:hAnsi="Cambria Math" w:cs="David"/>
-                  <w:sz w:val="24"/>
-                  <w:szCs w:val="24"/>
-                </w:rPr>
-                <m:t>0</m:t>
+                <m:t>n=0</m:t>
               </m:r>
             </m:sub>
             <m:sup>
@@ -5248,15 +5068,7 @@
                   <w:sz w:val="24"/>
                   <w:szCs w:val="24"/>
                 </w:rPr>
-                <m:t>n=</m:t>
-              </m:r>
-              <m:r>
-                <w:rPr>
-                  <w:rFonts w:ascii="Cambria Math" w:eastAsiaTheme="minorEastAsia" w:hAnsi="Cambria Math" w:cs="David"/>
-                  <w:sz w:val="24"/>
-                  <w:szCs w:val="24"/>
-                </w:rPr>
-                <m:t>k</m:t>
+                <m:t>n=k</m:t>
               </m:r>
             </m:sub>
             <m:sup>
@@ -5364,23 +5176,7 @@
                   <w:sz w:val="24"/>
                   <w:szCs w:val="24"/>
                 </w:rPr>
-                <m:t>m</m:t>
-              </m:r>
-              <m:r>
-                <w:rPr>
-                  <w:rFonts w:ascii="Cambria Math" w:eastAsiaTheme="minorEastAsia" w:hAnsi="Cambria Math" w:cs="David"/>
-                  <w:sz w:val="24"/>
-                  <w:szCs w:val="24"/>
-                </w:rPr>
-                <m:t>=</m:t>
-              </m:r>
-              <m:r>
-                <w:rPr>
-                  <w:rFonts w:ascii="Cambria Math" w:eastAsiaTheme="minorEastAsia" w:hAnsi="Cambria Math" w:cs="David"/>
-                  <w:sz w:val="24"/>
-                  <w:szCs w:val="24"/>
-                </w:rPr>
-                <m:t>0</m:t>
+                <m:t>m=0</m:t>
               </m:r>
             </m:sub>
             <m:sup>
@@ -5390,15 +5186,7 @@
                   <w:sz w:val="24"/>
                   <w:szCs w:val="24"/>
                 </w:rPr>
-                <m:t>N-1</m:t>
-              </m:r>
-              <m:r>
-                <w:rPr>
-                  <w:rFonts w:ascii="Cambria Math" w:eastAsiaTheme="minorEastAsia" w:hAnsi="Cambria Math" w:cs="David"/>
-                  <w:sz w:val="24"/>
-                  <w:szCs w:val="24"/>
-                </w:rPr>
-                <m:t>-k</m:t>
+                <m:t>N-1-k</m:t>
               </m:r>
             </m:sup>
             <m:e>
@@ -5886,12 +5674,15 @@
         </w:rPr>
         <w:t>שאלה 6:</w:t>
       </w:r>
-    </w:p>
-    <w:p>
-      <w:pPr>
-        <w:spacing w:line="360" w:lineRule="auto"/>
-        <w:rPr>
-          <w:rFonts w:ascii="David" w:eastAsiaTheme="minorEastAsia" w:hAnsi="David" w:cs="David"/>
+      <w:bookmarkStart w:id="0" w:name="_GoBack"/>
+      <w:bookmarkEnd w:id="0"/>
+    </w:p>
+    <w:p>
+      <w:pPr>
+        <w:spacing w:line="360" w:lineRule="auto"/>
+        <w:jc w:val="right"/>
+        <w:rPr>
+          <w:rFonts w:ascii="David" w:eastAsiaTheme="minorEastAsia" w:hAnsi="David" w:cs="David" w:hint="cs"/>
           <w:i/>
           <w:sz w:val="24"/>
           <w:szCs w:val="24"/>
@@ -5903,10 +5694,10 @@
           <w:noProof/>
         </w:rPr>
         <w:drawing>
-          <wp:inline distT="0" distB="0" distL="0" distR="0" wp14:anchorId="6E7C7C3C" wp14:editId="5FF85435">
-            <wp:extent cx="5274310" cy="2141220"/>
-            <wp:effectExtent l="0" t="0" r="2540" b="0"/>
-            <wp:docPr id="16" name="תמונה 16"/>
+          <wp:inline distT="0" distB="0" distL="0" distR="0" wp14:anchorId="7CF7DD46" wp14:editId="7B6F4426">
+            <wp:extent cx="4907280" cy="2042160"/>
+            <wp:effectExtent l="0" t="0" r="7620" b="0"/>
+            <wp:docPr id="2" name="Picture 2"/>
             <wp:cNvGraphicFramePr>
               <a:graphicFrameLocks xmlns:a="http://schemas.openxmlformats.org/drawingml/2006/main" noChangeAspect="1"/>
             </wp:cNvGraphicFramePr>
@@ -5917,20 +5708,27 @@
                     <pic:cNvPr id="1" name=""/>
                     <pic:cNvPicPr/>
                   </pic:nvPicPr>
-                  <pic:blipFill>
+                  <pic:blipFill rotWithShape="1">
                     <a:blip r:embed="rId9"/>
-                    <a:stretch>
-                      <a:fillRect/>
-                    </a:stretch>
+                    <a:srcRect r="6959" b="23025"/>
+                    <a:stretch/>
                   </pic:blipFill>
-                  <pic:spPr>
+                  <pic:spPr bwMode="auto">
                     <a:xfrm>
                       <a:off x="0" y="0"/>
-                      <a:ext cx="5274310" cy="2141220"/>
+                      <a:ext cx="4907280" cy="2042160"/>
                     </a:xfrm>
                     <a:prstGeom prst="rect">
                       <a:avLst/>
                     </a:prstGeom>
+                    <a:ln>
+                      <a:noFill/>
+                    </a:ln>
+                    <a:extLst>
+                      <a:ext uri="{53640926-AAD7-44D8-BBD7-CCE9431645EC}">
+                        <a14:shadowObscured xmlns:a14="http://schemas.microsoft.com/office/drawing/2010/main"/>
+                      </a:ext>
+                    </a:extLst>
                   </pic:spPr>
                 </pic:pic>
               </a:graphicData>
@@ -5959,7 +5757,6 @@
           <w:i/>
           <w:sz w:val="24"/>
           <w:szCs w:val="24"/>
-          <w:rtl/>
         </w:rPr>
       </w:pPr>
     </w:p>
@@ -5988,6 +5785,7 @@
           <w:u w:val="single"/>
           <w:rtl/>
         </w:rPr>
+        <w:lastRenderedPageBreak/>
         <w:t>שאלה 7:</w:t>
       </w:r>
     </w:p>
@@ -6163,7 +5961,6 @@
                             <w:pPr>
                               <w:jc w:val="center"/>
                               <w:rPr>
-                                <w:rFonts w:hint="cs"/>
                                 <w:color w:val="FF0000"/>
                                 <w:rtl/>
                               </w:rPr>
@@ -6186,14 +5983,7 @@
                                         <w:rFonts w:ascii="Cambria Math" w:hAnsi="Cambria Math"/>
                                         <w:color w:val="FF0000"/>
                                       </w:rPr>
-                                      <m:t>-</m:t>
-                                    </m:r>
-                                    <m:r>
-                                      <w:rPr>
-                                        <w:rFonts w:ascii="Cambria Math" w:hAnsi="Cambria Math"/>
-                                        <w:color w:val="FF0000"/>
-                                      </w:rPr>
-                                      <m:t>C</m:t>
+                                      <m:t>-C</m:t>
                                     </m:r>
                                   </m:e>
                                   <m:sub>
@@ -6352,7 +6142,6 @@
                             <w:pPr>
                               <w:jc w:val="center"/>
                               <w:rPr>
-                                <w:rFonts w:hint="cs"/>
                                 <w:i/>
                                 <w:color w:val="FF0000"/>
                                 <w:rtl/>
@@ -6645,7 +6434,7 @@
       <w:pPr>
         <w:spacing w:line="360" w:lineRule="auto"/>
         <w:rPr>
-          <w:rFonts w:ascii="David" w:eastAsiaTheme="minorEastAsia" w:hAnsi="David" w:cs="David" w:hint="cs"/>
+          <w:rFonts w:ascii="David" w:eastAsiaTheme="minorEastAsia" w:hAnsi="David" w:cs="David"/>
           <w:i/>
           <w:sz w:val="24"/>
           <w:szCs w:val="24"/>
@@ -6702,6 +6491,7 @@
           <w:u w:val="single"/>
           <w:rtl/>
         </w:rPr>
+        <w:lastRenderedPageBreak/>
         <w:t>שאלה 8:</w:t>
       </w:r>
     </w:p>
@@ -6752,7 +6542,7 @@
       <w:pPr>
         <w:spacing w:line="360" w:lineRule="auto"/>
         <w:rPr>
-          <w:rFonts w:ascii="David" w:eastAsiaTheme="minorEastAsia" w:hAnsi="David" w:cs="David" w:hint="cs"/>
+          <w:rFonts w:ascii="David" w:eastAsiaTheme="minorEastAsia" w:hAnsi="David" w:cs="David"/>
           <w:i/>
           <w:sz w:val="24"/>
           <w:szCs w:val="24"/>
@@ -6944,7 +6734,7 @@
         <w:spacing w:line="360" w:lineRule="auto"/>
         <w:jc w:val="right"/>
         <w:rPr>
-          <w:rFonts w:ascii="David" w:eastAsiaTheme="minorEastAsia" w:hAnsi="David" w:cs="David" w:hint="cs"/>
+          <w:rFonts w:ascii="David" w:eastAsiaTheme="minorEastAsia" w:hAnsi="David" w:cs="David"/>
           <w:i/>
           <w:sz w:val="24"/>
           <w:szCs w:val="24"/>
@@ -7291,7 +7081,7 @@
       <w:pPr>
         <w:spacing w:line="360" w:lineRule="auto"/>
         <w:rPr>
-          <w:rFonts w:ascii="David" w:eastAsiaTheme="minorEastAsia" w:hAnsi="David" w:cs="David" w:hint="cs"/>
+          <w:rFonts w:ascii="David" w:eastAsiaTheme="minorEastAsia" w:hAnsi="David" w:cs="David"/>
           <w:i/>
           <w:sz w:val="24"/>
           <w:szCs w:val="24"/>
@@ -7430,7 +7220,7 @@
       <w:pPr>
         <w:spacing w:line="360" w:lineRule="auto"/>
         <w:rPr>
-          <w:rFonts w:ascii="David" w:eastAsiaTheme="minorEastAsia" w:hAnsi="David" w:cs="David" w:hint="cs"/>
+          <w:rFonts w:ascii="David" w:eastAsiaTheme="minorEastAsia" w:hAnsi="David" w:cs="David"/>
           <w:i/>
           <w:sz w:val="24"/>
           <w:szCs w:val="24"/>
@@ -7941,20 +7731,20 @@
     <w:lsdException w:name="Hashtag" w:semiHidden="1" w:unhideWhenUsed="1"/>
     <w:lsdException w:name="Unresolved Mention" w:semiHidden="1" w:unhideWhenUsed="1"/>
   </w:latentStyles>
-  <w:style w:type="paragraph" w:default="1" w:styleId="a">
+  <w:style w:type="paragraph" w:default="1" w:styleId="Normal">
     <w:name w:val="Normal"/>
     <w:qFormat/>
     <w:pPr>
       <w:bidi/>
     </w:pPr>
   </w:style>
-  <w:style w:type="character" w:default="1" w:styleId="a0">
+  <w:style w:type="character" w:default="1" w:styleId="DefaultParagraphFont">
     <w:name w:val="Default Paragraph Font"/>
     <w:uiPriority w:val="1"/>
     <w:semiHidden/>
     <w:unhideWhenUsed/>
   </w:style>
-  <w:style w:type="table" w:default="1" w:styleId="a1">
+  <w:style w:type="table" w:default="1" w:styleId="TableNormal">
     <w:name w:val="Normal Table"/>
     <w:uiPriority w:val="99"/>
     <w:semiHidden/>
@@ -7969,15 +7759,15 @@
       </w:tblCellMar>
     </w:tblPr>
   </w:style>
-  <w:style w:type="numbering" w:default="1" w:styleId="a2">
+  <w:style w:type="numbering" w:default="1" w:styleId="NoList">
     <w:name w:val="No List"/>
     <w:uiPriority w:val="99"/>
     <w:semiHidden/>
     <w:unhideWhenUsed/>
   </w:style>
-  <w:style w:type="character" w:styleId="a3">
+  <w:style w:type="character" w:styleId="PlaceholderText">
     <w:name w:val="Placeholder Text"/>
-    <w:basedOn w:val="a0"/>
+    <w:basedOn w:val="DefaultParagraphFont"/>
     <w:uiPriority w:val="99"/>
     <w:semiHidden/>
     <w:rsid w:val="00AF1922"/>
@@ -7985,9 +7775,9 @@
       <w:color w:val="808080"/>
     </w:rPr>
   </w:style>
-  <w:style w:type="paragraph" w:styleId="a4">
+  <w:style w:type="paragraph" w:styleId="ListParagraph">
     <w:name w:val="List Paragraph"/>
-    <w:basedOn w:val="a"/>
+    <w:basedOn w:val="Normal"/>
     <w:uiPriority w:val="34"/>
     <w:qFormat/>
     <w:rsid w:val="0073698D"/>
